--- a/08-Project-Management/Dagsorden for kundemøde 06-03-2015.docx
+++ b/08-Project-Management/Dagsorden for kundemøde 06-03-2015.docx
@@ -46,26 +46,47 @@
       <w:pPr>
         <w:ind w:left="1276" w:hanging="1276"/>
         <w:contextualSpacing/>
-      </w:pPr>
-      <w:r>
+        <w:rPr>
+          <w:lang w:val="en-US"/>
+        </w:rPr>
+      </w:pPr>
+      <w:r>
+        <w:rPr>
+          <w:lang w:val="en-US"/>
+        </w:rPr>
         <w:t>PTE-team:</w:t>
       </w:r>
       <w:r>
+        <w:rPr>
+          <w:lang w:val="en-US"/>
+        </w:rPr>
         <w:tab/>
         <w:t>Team 1</w:t>
       </w:r>
       <w:r>
+        <w:rPr>
+          <w:lang w:val="en-US"/>
+        </w:rPr>
         <w:t xml:space="preserve"> + 7</w:t>
       </w:r>
     </w:p>
     <w:p>
       <w:pPr>
         <w:ind w:left="1276" w:hanging="1276"/>
-      </w:pPr>
-      <w:r>
+        <w:rPr>
+          <w:lang w:val="en-US"/>
+        </w:rPr>
+      </w:pPr>
+      <w:r>
+        <w:rPr>
+          <w:lang w:val="en-US"/>
+        </w:rPr>
         <w:t>DMU’ere:</w:t>
       </w:r>
       <w:r>
+        <w:rPr>
+          <w:lang w:val="en-US"/>
+        </w:rPr>
         <w:tab/>
         <w:t>thomas</w:t>
       </w:r>
@@ -73,17 +94,32 @@
     <w:p>
       <w:pPr>
         <w:ind w:left="1276" w:hanging="1276"/>
-      </w:pPr>
-      <w:r>
+        <w:rPr>
+          <w:lang w:val="en-US"/>
+        </w:rPr>
+      </w:pPr>
+      <w:r>
+        <w:rPr>
+          <w:lang w:val="en-US"/>
+        </w:rPr>
         <w:t>Lokale:</w:t>
       </w:r>
       <w:r>
+        <w:rPr>
+          <w:lang w:val="en-US"/>
+        </w:rPr>
         <w:tab/>
       </w:r>
       <w:r>
+        <w:rPr>
+          <w:lang w:val="en-US"/>
+        </w:rPr>
         <w:t>D</w:t>
       </w:r>
       <w:r>
+        <w:rPr>
+          <w:lang w:val="en-US"/>
+        </w:rPr>
         <w:t>MU lokale</w:t>
       </w:r>
     </w:p>
@@ -94,19 +130,11 @@
           <w:lang w:val="en-US"/>
         </w:rPr>
       </w:pPr>
-      <w:proofErr w:type="spellStart"/>
-      <w:r>
-        <w:rPr>
-          <w:lang w:val="en-US"/>
-        </w:rPr>
-        <w:t>Artefakter</w:t>
-      </w:r>
-      <w:proofErr w:type="spellEnd"/>
-      <w:r>
-        <w:rPr>
-          <w:lang w:val="en-US"/>
-        </w:rPr>
-        <w:t>:</w:t>
+      <w:r>
+        <w:rPr>
+          <w:lang w:val="en-US"/>
+        </w:rPr>
+        <w:t>Artefakter:</w:t>
       </w:r>
       <w:r>
         <w:rPr>
@@ -120,15 +148,8 @@
           <w:lang w:val="en-US"/>
         </w:rPr>
         <w:br/>
-      </w:r>
-      <w:proofErr w:type="spellStart"/>
-      <w:r>
-        <w:rPr>
-          <w:lang w:val="en-US"/>
-        </w:rPr>
         <w:t>Dataordbog</w:t>
       </w:r>
-      <w:proofErr w:type="spellEnd"/>
       <w:r>
         <w:rPr>
           <w:lang w:val="en-US"/>
@@ -201,8 +222,10 @@
       </w:r>
       <w:r>
         <w:tab/>
-        <w:t>Alexander</w:t>
-      </w:r>
+        <w:t>Jeppe</w:t>
+      </w:r>
+      <w:bookmarkStart w:id="0" w:name="_GoBack"/>
+      <w:bookmarkEnd w:id="0"/>
     </w:p>
     <w:p>
       <w:pPr>
@@ -221,63 +244,23 @@
     <w:p>
       <w:pPr>
         <w:ind w:left="1276" w:hanging="1276"/>
-        <w:rPr>
-          <w:lang w:val="en-US"/>
-        </w:rPr>
-      </w:pPr>
-      <w:proofErr w:type="spellStart"/>
-      <w:r>
-        <w:rPr>
-          <w:lang w:val="en-US"/>
-        </w:rPr>
-        <w:t>Artefakter</w:t>
-      </w:r>
-      <w:proofErr w:type="spellEnd"/>
-      <w:r>
-        <w:rPr>
-          <w:lang w:val="en-US"/>
-        </w:rPr>
-        <w:t>:</w:t>
-      </w:r>
-      <w:r>
-        <w:rPr>
-          <w:lang w:val="en-US"/>
-        </w:rPr>
+      </w:pPr>
+      <w:r>
+        <w:t>Artefakter:</w:t>
+      </w:r>
+      <w:r>
         <w:tab/>
-      </w:r>
-      <w:proofErr w:type="spellStart"/>
-      <w:r>
-        <w:rPr>
-          <w:lang w:val="en-US"/>
-        </w:rPr>
         <w:t>Aktivitetsdiagram</w:t>
       </w:r>
-      <w:proofErr w:type="spellEnd"/>
-      <w:r>
-        <w:rPr>
-          <w:lang w:val="en-US"/>
-        </w:rPr>
+      <w:r>
         <w:br/>
-      </w:r>
-      <w:proofErr w:type="spellStart"/>
-      <w:r>
-        <w:rPr>
-          <w:lang w:val="en-US"/>
-        </w:rPr>
         <w:t>Domænemodel</w:t>
       </w:r>
-      <w:proofErr w:type="spellEnd"/>
-      <w:r>
-        <w:rPr>
-          <w:lang w:val="en-US"/>
-        </w:rPr>
+      <w:r>
         <w:br/>
         <w:t>Test cases</w:t>
       </w:r>
       <w:r>
-        <w:rPr>
-          <w:lang w:val="en-US"/>
-        </w:rPr>
         <w:br/>
         <w:t>Mockups</w:t>
       </w:r>
@@ -334,11 +317,20 @@
     <w:p>
       <w:pPr>
         <w:ind w:left="1276" w:hanging="1276"/>
-      </w:pPr>
-      <w:r>
+        <w:rPr>
+          <w:lang w:val="en-US"/>
+        </w:rPr>
+      </w:pPr>
+      <w:r>
+        <w:rPr>
+          <w:lang w:val="en-US"/>
+        </w:rPr>
         <w:t>DMU’ere:</w:t>
       </w:r>
       <w:r>
+        <w:rPr>
+          <w:lang w:val="en-US"/>
+        </w:rPr>
         <w:tab/>
         <w:t>Henrik + Alexander</w:t>
       </w:r>
@@ -346,14 +338,26 @@
     <w:p>
       <w:pPr>
         <w:ind w:left="1276" w:hanging="1276"/>
-      </w:pPr>
-      <w:r>
+        <w:rPr>
+          <w:lang w:val="en-US"/>
+        </w:rPr>
+      </w:pPr>
+      <w:r>
+        <w:rPr>
+          <w:lang w:val="en-US"/>
+        </w:rPr>
         <w:t>Lokale:</w:t>
       </w:r>
       <w:r>
+        <w:rPr>
+          <w:lang w:val="en-US"/>
+        </w:rPr>
         <w:tab/>
       </w:r>
       <w:r>
+        <w:rPr>
+          <w:lang w:val="en-US"/>
+        </w:rPr>
         <w:t>220</w:t>
       </w:r>
     </w:p>
@@ -364,19 +368,11 @@
           <w:lang w:val="en-US"/>
         </w:rPr>
       </w:pPr>
-      <w:proofErr w:type="spellStart"/>
-      <w:r>
-        <w:rPr>
-          <w:lang w:val="en-US"/>
-        </w:rPr>
-        <w:t>Artefakter</w:t>
-      </w:r>
-      <w:proofErr w:type="spellEnd"/>
-      <w:r>
-        <w:rPr>
-          <w:lang w:val="en-US"/>
-        </w:rPr>
-        <w:t>:</w:t>
+      <w:r>
+        <w:rPr>
+          <w:lang w:val="en-US"/>
+        </w:rPr>
+        <w:t>Artefakter:</w:t>
       </w:r>
       <w:r>
         <w:rPr>
@@ -390,15 +386,8 @@
           <w:lang w:val="en-US"/>
         </w:rPr>
         <w:br/>
-      </w:r>
-      <w:proofErr w:type="spellStart"/>
-      <w:r>
-        <w:rPr>
-          <w:lang w:val="en-US"/>
-        </w:rPr>
         <w:t>Dataordbog</w:t>
       </w:r>
-      <w:proofErr w:type="spellEnd"/>
       <w:r>
         <w:rPr>
           <w:lang w:val="en-US"/>
@@ -456,7 +445,7 @@
       </w:r>
       <w:r>
         <w:tab/>
-        <w:t>Anders</w:t>
+        <w:t>AWP</w:t>
       </w:r>
     </w:p>
     <w:p>
@@ -472,8 +461,6 @@
       <w:r>
         <w:t>PTE lokale</w:t>
       </w:r>
-      <w:bookmarkStart w:id="0" w:name="_GoBack"/>
-      <w:bookmarkEnd w:id="0"/>
     </w:p>
     <w:p>
       <w:pPr>
@@ -482,34 +469,19 @@
           <w:lang w:val="en-US"/>
         </w:rPr>
       </w:pPr>
-      <w:proofErr w:type="spellStart"/>
-      <w:r>
-        <w:rPr>
-          <w:lang w:val="en-US"/>
-        </w:rPr>
-        <w:t>Artefakter</w:t>
-      </w:r>
-      <w:proofErr w:type="spellEnd"/>
-      <w:r>
-        <w:rPr>
-          <w:lang w:val="en-US"/>
-        </w:rPr>
-        <w:t>:</w:t>
+      <w:r>
+        <w:rPr>
+          <w:lang w:val="en-US"/>
+        </w:rPr>
+        <w:t>Artefakter:</w:t>
       </w:r>
       <w:r>
         <w:rPr>
           <w:lang w:val="en-US"/>
         </w:rPr>
         <w:tab/>
-      </w:r>
-      <w:proofErr w:type="spellStart"/>
-      <w:r>
-        <w:rPr>
-          <w:lang w:val="en-US"/>
-        </w:rPr>
         <w:t>Aktivitetsdiagram</w:t>
       </w:r>
-      <w:proofErr w:type="spellEnd"/>
       <w:r>
         <w:rPr>
           <w:lang w:val="en-US"/>
@@ -521,15 +493,8 @@
           <w:lang w:val="en-US"/>
         </w:rPr>
         <w:br/>
-      </w:r>
-      <w:proofErr w:type="spellStart"/>
-      <w:r>
-        <w:rPr>
-          <w:lang w:val="en-US"/>
-        </w:rPr>
         <w:t>Domænemodel</w:t>
       </w:r>
-      <w:proofErr w:type="spellEnd"/>
       <w:r>
         <w:rPr>
           <w:lang w:val="en-US"/>
@@ -548,6 +513,9 @@
     <w:p>
       <w:pPr>
         <w:pStyle w:val="Heading3"/>
+        <w:rPr>
+          <w:lang w:val="en-US"/>
+        </w:rPr>
       </w:pPr>
       <w:r>
         <w:rPr>
@@ -559,6 +527,9 @@
     <w:p>
       <w:pPr>
         <w:ind w:left="1276" w:hanging="1276"/>
+        <w:rPr>
+          <w:lang w:val="en-US"/>
+        </w:rPr>
       </w:pPr>
     </w:p>
     <w:sectPr>
